--- a/Report.docx
+++ b/Report.docx
@@ -271,6 +271,7 @@
         <w:t>&lt;</w:t>
       </w:r>
       <w:commentRangeStart w:id="0"/>
+      <w:commentRangeStart w:id="1"/>
       <w:r>
         <w:rPr>
           <w:rFonts w:ascii="Times" w:eastAsia="Helvetica" w:hAnsi="Times" w:cs="Times"/>
@@ -288,6 +289,13 @@
         </w:rPr>
         <w:commentReference w:id="0"/>
       </w:r>
+      <w:commentRangeEnd w:id="1"/>
+      <w:r>
+        <w:rPr>
+          <w:rStyle w:val="CommentReference"/>
+        </w:rPr>
+        <w:commentReference w:id="1"/>
+      </w:r>
       <w:r>
         <w:rPr>
           <w:rFonts w:ascii="Times" w:eastAsia="Helvetica" w:hAnsi="Times" w:cs="Times"/>
@@ -498,7 +506,7 @@
           <w:lang w:val="en-AU" w:eastAsia="zh-CN"/>
         </w:rPr>
       </w:pPr>
-      <w:bookmarkStart w:id="1" w:name="_Toc93384923"/>
+      <w:bookmarkStart w:id="2" w:name="_Toc93384923"/>
       <w:r>
         <w:rPr>
           <w:rFonts w:eastAsia="SimSun" w:cs="Times New Roman"/>
@@ -508,7 +516,7 @@
         <w:lastRenderedPageBreak/>
         <w:t>Table of Contents</w:t>
       </w:r>
-      <w:bookmarkEnd w:id="1"/>
+      <w:bookmarkEnd w:id="2"/>
     </w:p>
     <w:sdt>
       <w:sdtPr>
@@ -1239,7 +1247,7 @@
           <w:lang w:val="en-AU" w:eastAsia="zh-CN"/>
         </w:rPr>
       </w:pPr>
-      <w:bookmarkStart w:id="2" w:name="_Toc93384924"/>
+      <w:bookmarkStart w:id="3" w:name="_Toc93384924"/>
       <w:r>
         <w:rPr>
           <w:rFonts w:eastAsia="SimSun" w:cs="Times New Roman"/>
@@ -1249,7 +1257,7 @@
         <w:lastRenderedPageBreak/>
         <w:t xml:space="preserve">Purpose of </w:t>
       </w:r>
-      <w:commentRangeStart w:id="3"/>
+      <w:commentRangeStart w:id="4"/>
       <w:r>
         <w:rPr>
           <w:rFonts w:eastAsia="SimSun" w:cs="Times New Roman"/>
@@ -1258,7 +1266,7 @@
         </w:rPr>
         <w:t>the</w:t>
       </w:r>
-      <w:commentRangeEnd w:id="3"/>
+      <w:commentRangeEnd w:id="4"/>
       <w:r>
         <w:rPr>
           <w:rStyle w:val="CommentReference"/>
@@ -1266,7 +1274,7 @@
           <w:bCs w:val="0"/>
           <w:smallCaps w:val="0"/>
         </w:rPr>
-        <w:commentReference w:id="3"/>
+        <w:commentReference w:id="4"/>
       </w:r>
       <w:r>
         <w:rPr>
@@ -1276,7 +1284,7 @@
         </w:rPr>
         <w:t xml:space="preserve"> paper</w:t>
       </w:r>
-      <w:bookmarkEnd w:id="2"/>
+      <w:bookmarkEnd w:id="3"/>
     </w:p>
     <w:p>
       <w:pPr>
@@ -1332,7 +1340,7 @@
           <w:lang w:val="en-AU" w:eastAsia="zh-CN"/>
         </w:rPr>
       </w:pPr>
-      <w:bookmarkStart w:id="4" w:name="_Toc93384925"/>
+      <w:bookmarkStart w:id="5" w:name="_Toc93384925"/>
       <w:r>
         <w:rPr>
           <w:rFonts w:eastAsia="SimSun" w:cs="Times New Roman"/>
@@ -1349,7 +1357,7 @@
         </w:rPr>
         <w:t>Methodology</w:t>
       </w:r>
-      <w:bookmarkEnd w:id="4"/>
+      <w:bookmarkEnd w:id="5"/>
     </w:p>
     <w:p>
       <w:pPr>
@@ -1407,7 +1415,7 @@
           <w:lang w:val="en-AU" w:eastAsia="zh-CN"/>
         </w:rPr>
       </w:pPr>
-      <w:bookmarkStart w:id="5" w:name="_Toc93384926"/>
+      <w:bookmarkStart w:id="6" w:name="_Toc93384926"/>
       <w:r>
         <w:rPr>
           <w:rFonts w:eastAsia="SimSun" w:cs="Times New Roman"/>
@@ -1416,7 +1424,7 @@
         </w:rPr>
         <w:t>Results: Conclusion</w:t>
       </w:r>
-      <w:bookmarkEnd w:id="5"/>
+      <w:bookmarkEnd w:id="6"/>
     </w:p>
     <w:p>
       <w:pPr>
@@ -1471,7 +1479,7 @@
           <w:lang w:val="en-AU" w:eastAsia="zh-CN"/>
         </w:rPr>
       </w:pPr>
-      <w:bookmarkStart w:id="6" w:name="_Toc93384927"/>
+      <w:bookmarkStart w:id="7" w:name="_Toc93384927"/>
       <w:r>
         <w:rPr>
           <w:rFonts w:eastAsia="SimSun"/>
@@ -1479,7 +1487,7 @@
         </w:rPr>
         <w:t>Recommendations</w:t>
       </w:r>
-      <w:bookmarkEnd w:id="6"/>
+      <w:bookmarkEnd w:id="7"/>
     </w:p>
     <w:p>
       <w:pPr>
@@ -1532,7 +1540,7 @@
           <w:lang w:val="en-AU" w:eastAsia="zh-CN"/>
         </w:rPr>
       </w:pPr>
-      <w:bookmarkStart w:id="7" w:name="_Toc93384928"/>
+      <w:bookmarkStart w:id="8" w:name="_Toc93384928"/>
       <w:r>
         <w:rPr>
           <w:rFonts w:eastAsia="SimSun"/>
@@ -1540,7 +1548,7 @@
         </w:rPr>
         <w:t>Implications</w:t>
       </w:r>
-      <w:bookmarkEnd w:id="7"/>
+      <w:bookmarkEnd w:id="8"/>
     </w:p>
     <w:p>
       <w:pPr>
@@ -1593,7 +1601,7 @@
           <w:lang w:val="en-AU" w:eastAsia="zh-CN"/>
         </w:rPr>
       </w:pPr>
-      <w:bookmarkStart w:id="8" w:name="_Toc93384929"/>
+      <w:bookmarkStart w:id="9" w:name="_Toc93384929"/>
       <w:r>
         <w:rPr>
           <w:rFonts w:eastAsia="SimSun"/>
@@ -1601,7 +1609,7 @@
         </w:rPr>
         <w:t>Acknowledgements</w:t>
       </w:r>
-      <w:bookmarkEnd w:id="8"/>
+      <w:bookmarkEnd w:id="9"/>
     </w:p>
     <w:p>
       <w:pPr>
@@ -1671,7 +1679,7 @@
           <w:rFonts w:ascii="Times" w:hAnsi="Times" w:cs="Times"/>
         </w:rPr>
       </w:pPr>
-      <w:bookmarkStart w:id="9" w:name="_Toc93384930"/>
+      <w:bookmarkStart w:id="10" w:name="_Toc93384930"/>
       <w:r>
         <w:rPr>
           <w:rFonts w:eastAsia="SimSun"/>
@@ -1679,7 +1687,7 @@
         </w:rPr>
         <w:t>References</w:t>
       </w:r>
-      <w:bookmarkEnd w:id="9"/>
+      <w:bookmarkEnd w:id="10"/>
     </w:p>
     <w:p>
       <w:pPr>
@@ -1706,7 +1714,7 @@
           <w:lang w:val="en-AU" w:eastAsia="zh-CN"/>
         </w:rPr>
       </w:pPr>
-      <w:bookmarkStart w:id="10" w:name="_Toc93384931"/>
+      <w:bookmarkStart w:id="11" w:name="_Toc93384931"/>
       <w:r>
         <w:rPr>
           <w:rFonts w:eastAsia="SimSun"/>
@@ -1714,7 +1722,7 @@
         </w:rPr>
         <w:t>Appendices</w:t>
       </w:r>
-      <w:bookmarkEnd w:id="10"/>
+      <w:bookmarkEnd w:id="11"/>
     </w:p>
     <w:p>
       <w:pPr>
@@ -1784,7 +1792,54 @@
       </w:r>
     </w:p>
   </w:comment>
-  <w:comment w:id="3" w:author="Hassan Asqiriba" w:date="2022-01-18T07:41:00Z" w:initials="HA">
+  <w:comment w:id="1" w:author="Hassan Asqiriba" w:date="2022-01-18T09:48:00Z" w:initials="HA">
+    <w:p>
+      <w:r>
+        <w:rPr>
+          <w:rStyle w:val="CommentReference"/>
+        </w:rPr>
+        <w:annotationRef/>
+      </w:r>
+      <w:r>
+        <w:rPr>
+          <w:sz w:val="20"/>
+          <w:szCs w:val="20"/>
+        </w:rPr>
+        <w:t>The alternative is to investigate “how using AI can prevent Stuxnet cyberattack”. You can write a conference paper, explaining the detail of the algorithm and how it can be applied to prevent such attacks.</w:t>
+      </w:r>
+    </w:p>
+    <w:p/>
+    <w:p>
+      <w:r>
+        <w:rPr>
+          <w:sz w:val="20"/>
+          <w:szCs w:val="20"/>
+        </w:rPr>
+        <w:t>Do a quick literature review on Stuxnet and the appropriate AI algorithm that can be used for it.</w:t>
+      </w:r>
+    </w:p>
+    <w:p/>
+    <w:p>
+      <w:r>
+        <w:rPr>
+          <w:sz w:val="20"/>
+          <w:szCs w:val="20"/>
+        </w:rPr>
+        <w:t xml:space="preserve"> </w:t>
+      </w:r>
+    </w:p>
+    <w:p/>
+    <w:p>
+      <w:r>
+        <w:rPr>
+          <w:sz w:val="20"/>
+          <w:szCs w:val="20"/>
+        </w:rPr>
+        <w:t>If you are OK with this project, please let me know. If not, we can find something else.</w:t>
+      </w:r>
+    </w:p>
+  </w:comment>
+  <w:comment w:id="4" w:author="Hassan Asqiriba" w:date="2022-01-18T07:41:00Z" w:initials="HA">
     <w:p>
       <w:r>
         <w:rPr>
@@ -1867,6 +1922,7 @@
 <file path=word/commentsExtended.xml><?xml version="1.0" encoding="utf-8"?>
 <w15:commentsEx xmlns:wpc="http://schemas.microsoft.com/office/word/2010/wordprocessingCanvas" xmlns:cx="http://schemas.microsoft.com/office/drawing/2014/chartex" xmlns:cx1="http://schemas.microsoft.com/office/drawing/2015/9/8/chartex" xmlns:cx2="http://schemas.microsoft.com/office/drawing/2015/10/21/chartex" xmlns:cx3="http://schemas.microsoft.com/office/drawing/2016/5/9/chartex" xmlns:cx4="http://schemas.microsoft.com/office/drawing/2016/5/10/chartex" xmlns:cx5="http://schemas.microsoft.com/office/drawing/2016/5/11/chartex" xmlns:cx6="http://schemas.microsoft.com/office/drawing/2016/5/12/chartex" xmlns:cx7="http://schemas.microsoft.com/office/drawing/2016/5/13/chartex" xmlns:cx8="http://schemas.microsoft.com/office/drawing/2016/5/14/chartex" xmlns:mc="http://schemas.openxmlformats.org/markup-compatibility/2006" xmlns:aink="http://schemas.microsoft.com/office/drawing/2016/ink" xmlns:am3d="http://schemas.microsoft.com/office/drawing/2017/model3d" xmlns:o="urn:schemas-microsoft-com:office:office" xmlns:r="http://schemas.openxmlformats.org/officeDocument/2006/relationships" xmlns:m="http://schemas.openxmlformats.org/officeDocument/2006/math" xmlns:v="urn:schemas-microsoft-com:vml" xmlns:wp14="http://schemas.microsoft.com/office/word/2010/wordprocessingDrawing" xmlns:wp="http://schemas.openxmlformats.org/drawingml/2006/wordprocessingDrawing" xmlns:w10="urn:schemas-microsoft-com:office:word" xmlns:w="http://schemas.openxmlformats.org/wordprocessingml/2006/main" xmlns:w14="http://schemas.microsoft.com/office/word/2010/wordml" xmlns:w15="http://schemas.microsoft.com/office/word/2012/wordml" xmlns:w16cex="http://schemas.microsoft.com/office/word/2018/wordml/cex" xmlns:w16cid="http://schemas.microsoft.com/office/word/2016/wordml/cid" xmlns:w16="http://schemas.microsoft.com/office/word/2018/wordml" xmlns:w16sdtdh="http://schemas.microsoft.com/office/word/2020/wordml/sdtdatahash" xmlns:w16se="http://schemas.microsoft.com/office/word/2015/wordml/symex" xmlns:wpg="http://schemas.microsoft.com/office/word/2010/wordprocessingGroup" xmlns:wpi="http://schemas.microsoft.com/office/word/2010/wordprocessingInk" xmlns:wne="http://schemas.microsoft.com/office/word/2006/wordml" xmlns:wps="http://schemas.microsoft.com/office/word/2010/wordprocessingShape" mc:Ignorable="w14 w15 w16se w16cid w16 w16cex w16sdtdh wp14">
   <w15:commentEx w15:paraId="66E36B3B" w15:done="0"/>
+  <w15:commentEx w15:paraId="35AC5282" w15:paraIdParent="66E36B3B" w15:done="0"/>
   <w15:commentEx w15:paraId="195EA46B" w15:done="0"/>
 </w15:commentsEx>
 </file>
@@ -1874,6 +1930,7 @@
 <file path=word/commentsExtensible.xml><?xml version="1.0" encoding="utf-8"?>
 <w16cex:commentsExtensible xmlns:wpc="http://schemas.microsoft.com/office/word/2010/wordprocessingCanvas" xmlns:cx="http://schemas.microsoft.com/office/drawing/2014/chartex" xmlns:cx1="http://schemas.microsoft.com/office/drawing/2015/9/8/chartex" xmlns:cx2="http://schemas.microsoft.com/office/drawing/2015/10/21/chartex" xmlns:cx3="http://schemas.microsoft.com/office/drawing/2016/5/9/chartex" xmlns:cx4="http://schemas.microsoft.com/office/drawing/2016/5/10/chartex" xmlns:cx5="http://schemas.microsoft.com/office/drawing/2016/5/11/chartex" xmlns:cx6="http://schemas.microsoft.com/office/drawing/2016/5/12/chartex" xmlns:cx7="http://schemas.microsoft.com/office/drawing/2016/5/13/chartex" xmlns:cx8="http://schemas.microsoft.com/office/drawing/2016/5/14/chartex" xmlns:mc="http://schemas.openxmlformats.org/markup-compatibility/2006" xmlns:aink="http://schemas.microsoft.com/office/drawing/2016/ink" xmlns:am3d="http://schemas.microsoft.com/office/drawing/2017/model3d" xmlns:o="urn:schemas-microsoft-com:office:office" xmlns:r="http://schemas.openxmlformats.org/officeDocument/2006/relationships" xmlns:m="http://schemas.openxmlformats.org/officeDocument/2006/math" xmlns:v="urn:schemas-microsoft-com:vml" xmlns:wp14="http://schemas.microsoft.com/office/word/2010/wordprocessingDrawing" xmlns:wp="http://schemas.openxmlformats.org/drawingml/2006/wordprocessingDrawing" xmlns:w10="urn:schemas-microsoft-com:office:word" xmlns:w="http://schemas.openxmlformats.org/wordprocessingml/2006/main" xmlns:w14="http://schemas.microsoft.com/office/word/2010/wordml" xmlns:w15="http://schemas.microsoft.com/office/word/2012/wordml" xmlns:w16cex="http://schemas.microsoft.com/office/word/2018/wordml/cex" xmlns:w16cid="http://schemas.microsoft.com/office/word/2016/wordml/cid" xmlns:w16="http://schemas.microsoft.com/office/word/2018/wordml" xmlns:w16sdtdh="http://schemas.microsoft.com/office/word/2020/wordml/sdtdatahash" xmlns:w16se="http://schemas.microsoft.com/office/word/2015/wordml/symex" xmlns:wpg="http://schemas.microsoft.com/office/word/2010/wordprocessingGroup" xmlns:wpi="http://schemas.microsoft.com/office/word/2010/wordprocessingInk" xmlns:wne="http://schemas.microsoft.com/office/word/2006/wordml" xmlns:wps="http://schemas.microsoft.com/office/word/2010/wordprocessingShape" mc:Ignorable="w14 w15 w16se w16cid w16 w16cex w16sdtdh wp14">
   <w16cex:commentExtensible w16cex:durableId="2590EC23" w16cex:dateUtc="2022-01-18T15:34:00Z"/>
+  <w16cex:commentExtensible w16cex:durableId="25910B8B" w16cex:dateUtc="2022-01-18T17:48:00Z"/>
   <w16cex:commentExtensible w16cex:durableId="2590EDA3" w16cex:dateUtc="2022-01-18T15:41:00Z"/>
 </w16cex:commentsExtensible>
 </file>
@@ -1881,6 +1938,7 @@
 <file path=word/commentsIds.xml><?xml version="1.0" encoding="utf-8"?>
 <w16cid:commentsIds xmlns:wpc="http://schemas.microsoft.com/office/word/2010/wordprocessingCanvas" xmlns:cx="http://schemas.microsoft.com/office/drawing/2014/chartex" xmlns:cx1="http://schemas.microsoft.com/office/drawing/2015/9/8/chartex" xmlns:cx2="http://schemas.microsoft.com/office/drawing/2015/10/21/chartex" xmlns:cx3="http://schemas.microsoft.com/office/drawing/2016/5/9/chartex" xmlns:cx4="http://schemas.microsoft.com/office/drawing/2016/5/10/chartex" xmlns:cx5="http://schemas.microsoft.com/office/drawing/2016/5/11/chartex" xmlns:cx6="http://schemas.microsoft.com/office/drawing/2016/5/12/chartex" xmlns:cx7="http://schemas.microsoft.com/office/drawing/2016/5/13/chartex" xmlns:cx8="http://schemas.microsoft.com/office/drawing/2016/5/14/chartex" xmlns:mc="http://schemas.openxmlformats.org/markup-compatibility/2006" xmlns:aink="http://schemas.microsoft.com/office/drawing/2016/ink" xmlns:am3d="http://schemas.microsoft.com/office/drawing/2017/model3d" xmlns:o="urn:schemas-microsoft-com:office:office" xmlns:r="http://schemas.openxmlformats.org/officeDocument/2006/relationships" xmlns:m="http://schemas.openxmlformats.org/officeDocument/2006/math" xmlns:v="urn:schemas-microsoft-com:vml" xmlns:wp14="http://schemas.microsoft.com/office/word/2010/wordprocessingDrawing" xmlns:wp="http://schemas.openxmlformats.org/drawingml/2006/wordprocessingDrawing" xmlns:w10="urn:schemas-microsoft-com:office:word" xmlns:w="http://schemas.openxmlformats.org/wordprocessingml/2006/main" xmlns:w14="http://schemas.microsoft.com/office/word/2010/wordml" xmlns:w15="http://schemas.microsoft.com/office/word/2012/wordml" xmlns:w16cex="http://schemas.microsoft.com/office/word/2018/wordml/cex" xmlns:w16cid="http://schemas.microsoft.com/office/word/2016/wordml/cid" xmlns:w16="http://schemas.microsoft.com/office/word/2018/wordml" xmlns:w16sdtdh="http://schemas.microsoft.com/office/word/2020/wordml/sdtdatahash" xmlns:w16se="http://schemas.microsoft.com/office/word/2015/wordml/symex" xmlns:wpg="http://schemas.microsoft.com/office/word/2010/wordprocessingGroup" xmlns:wpi="http://schemas.microsoft.com/office/word/2010/wordprocessingInk" xmlns:wne="http://schemas.microsoft.com/office/word/2006/wordml" xmlns:wps="http://schemas.microsoft.com/office/word/2010/wordprocessingShape" mc:Ignorable="w14 w15 w16se w16cid w16 w16cex w16sdtdh wp14">
   <w16cid:commentId w16cid:paraId="66E36B3B" w16cid:durableId="2590EC23"/>
+  <w16cid:commentId w16cid:paraId="35AC5282" w16cid:durableId="25910B8B"/>
   <w16cid:commentId w16cid:paraId="195EA46B" w16cid:durableId="2590EDA3"/>
 </w16cid:commentsIds>
 </file>
